--- a/READme/READme.Smart Solutions for Railway Description.docx
+++ b/READme/READme.Smart Solutions for Railway Description.docx
@@ -10,8 +10,8 @@
           <w:rFonts w:ascii="Times New Roman" w:eastAsia="Times New Roman" w:hAnsi="Times New Roman" w:cs="Times New Roman"/>
           <w:b/>
           <w:bCs/>
-          <w:sz w:val="32"/>
-          <w:szCs w:val="32"/>
+          <w:sz w:val="30"/>
+          <w:szCs w:val="30"/>
           <w:lang w:eastAsia="en-IN"/>
         </w:rPr>
       </w:pPr>
@@ -21,8 +21,8 @@
           <w:b/>
           <w:bCs/>
           <w:color w:val="FF0000"/>
-          <w:sz w:val="32"/>
-          <w:szCs w:val="32"/>
+          <w:sz w:val="40"/>
+          <w:szCs w:val="40"/>
           <w:lang w:eastAsia="en-IN"/>
         </w:rPr>
         <w:t xml:space="preserve">Smart Solution </w:t>
@@ -34,8 +34,8 @@
           <w:b/>
           <w:bCs/>
           <w:color w:val="FF0000"/>
-          <w:sz w:val="32"/>
-          <w:szCs w:val="32"/>
+          <w:sz w:val="40"/>
+          <w:szCs w:val="40"/>
           <w:lang w:eastAsia="en-IN"/>
         </w:rPr>
         <w:t>For</w:t>
@@ -47,8 +47,8 @@
           <w:b/>
           <w:bCs/>
           <w:color w:val="FF0000"/>
-          <w:sz w:val="32"/>
-          <w:szCs w:val="32"/>
+          <w:sz w:val="40"/>
+          <w:szCs w:val="40"/>
           <w:lang w:eastAsia="en-IN"/>
         </w:rPr>
         <w:t xml:space="preserve"> Railways</w:t>
@@ -58,8 +58,8 @@
           <w:rFonts w:ascii="Times New Roman" w:eastAsia="Times New Roman" w:hAnsi="Times New Roman" w:cs="Times New Roman"/>
           <w:b/>
           <w:bCs/>
-          <w:sz w:val="32"/>
-          <w:szCs w:val="32"/>
+          <w:sz w:val="30"/>
+          <w:szCs w:val="30"/>
           <w:lang w:eastAsia="en-IN"/>
         </w:rPr>
         <w:t xml:space="preserve">   </w:t>
@@ -73,8 +73,8 @@
           <w:rFonts w:ascii="Times New Roman" w:eastAsia="Times New Roman" w:hAnsi="Times New Roman" w:cs="Times New Roman"/>
           <w:b/>
           <w:bCs/>
-          <w:sz w:val="32"/>
-          <w:szCs w:val="32"/>
+          <w:sz w:val="30"/>
+          <w:szCs w:val="30"/>
           <w:u w:val="single"/>
           <w:lang w:eastAsia="en-IN"/>
         </w:rPr>
@@ -84,8 +84,8 @@
           <w:rFonts w:ascii="Times New Roman" w:eastAsia="Times New Roman" w:hAnsi="Times New Roman" w:cs="Times New Roman"/>
           <w:b/>
           <w:bCs/>
-          <w:sz w:val="32"/>
-          <w:szCs w:val="32"/>
+          <w:sz w:val="30"/>
+          <w:szCs w:val="30"/>
           <w:u w:val="single"/>
           <w:lang w:eastAsia="en-IN"/>
         </w:rPr>
@@ -97,8 +97,8 @@
           <w:rFonts w:ascii="Times New Roman" w:eastAsia="Times New Roman" w:hAnsi="Times New Roman" w:cs="Times New Roman"/>
           <w:b/>
           <w:bCs/>
-          <w:sz w:val="32"/>
-          <w:szCs w:val="32"/>
+          <w:sz w:val="30"/>
+          <w:szCs w:val="30"/>
           <w:u w:val="single"/>
           <w:lang w:eastAsia="en-IN"/>
         </w:rPr>
@@ -110,8 +110,8 @@
           <w:rFonts w:ascii="Times New Roman" w:eastAsia="Times New Roman" w:hAnsi="Times New Roman" w:cs="Times New Roman"/>
           <w:b/>
           <w:bCs/>
-          <w:sz w:val="32"/>
-          <w:szCs w:val="32"/>
+          <w:sz w:val="30"/>
+          <w:szCs w:val="30"/>
           <w:u w:val="single"/>
           <w:lang w:eastAsia="en-IN"/>
         </w:rPr>
@@ -126,8 +126,8 @@
           <w:rFonts w:ascii="Times New Roman" w:eastAsia="Times New Roman" w:hAnsi="Times New Roman" w:cs="Times New Roman"/>
           <w:b/>
           <w:bCs/>
-          <w:sz w:val="32"/>
-          <w:szCs w:val="32"/>
+          <w:sz w:val="30"/>
+          <w:szCs w:val="30"/>
           <w:lang w:eastAsia="en-IN"/>
         </w:rPr>
       </w:pPr>
@@ -136,11 +136,22 @@
           <w:rFonts w:ascii="Times New Roman" w:eastAsia="Times New Roman" w:hAnsi="Times New Roman" w:cs="Times New Roman"/>
           <w:b/>
           <w:bCs/>
-          <w:sz w:val="32"/>
-          <w:szCs w:val="32"/>
-          <w:lang w:eastAsia="en-IN"/>
-        </w:rPr>
-        <w:t>Skill Required:</w:t>
+          <w:sz w:val="36"/>
+          <w:szCs w:val="36"/>
+          <w:lang w:eastAsia="en-IN"/>
+        </w:rPr>
+        <w:t>Skill Required</w:t>
+      </w:r>
+      <w:r>
+        <w:rPr>
+          <w:rFonts w:ascii="Times New Roman" w:eastAsia="Times New Roman" w:hAnsi="Times New Roman" w:cs="Times New Roman"/>
+          <w:b/>
+          <w:bCs/>
+          <w:sz w:val="30"/>
+          <w:szCs w:val="30"/>
+          <w:lang w:eastAsia="en-IN"/>
+        </w:rPr>
+        <w:t>:</w:t>
       </w:r>
     </w:p>
     <w:p>
@@ -148,15 +159,15 @@
         <w:spacing w:line="360" w:lineRule="auto"/>
         <w:rPr>
           <w:rFonts w:ascii="Times New Roman" w:hAnsi="Times New Roman" w:cs="Times New Roman"/>
-          <w:sz w:val="32"/>
-          <w:szCs w:val="32"/>
-        </w:rPr>
-      </w:pPr>
-      <w:r>
-        <w:rPr>
-          <w:rFonts w:ascii="Times New Roman" w:eastAsia="Times New Roman" w:hAnsi="Times New Roman" w:cs="Times New Roman"/>
-          <w:sz w:val="32"/>
-          <w:szCs w:val="32"/>
+          <w:sz w:val="30"/>
+          <w:szCs w:val="30"/>
+        </w:rPr>
+      </w:pPr>
+      <w:r>
+        <w:rPr>
+          <w:rFonts w:ascii="Times New Roman" w:eastAsia="Times New Roman" w:hAnsi="Times New Roman" w:cs="Times New Roman"/>
+          <w:sz w:val="30"/>
+          <w:szCs w:val="30"/>
           <w:lang w:eastAsia="en-IN"/>
         </w:rPr>
         <w:t xml:space="preserve">Python, IBM Cloud, Node- RED, IBM IoT Platform, MIT App Inventor, IBM </w:t>
@@ -165,8 +176,8 @@
       <w:r>
         <w:rPr>
           <w:rFonts w:ascii="Times New Roman" w:eastAsia="Times New Roman" w:hAnsi="Times New Roman" w:cs="Times New Roman"/>
-          <w:sz w:val="32"/>
-          <w:szCs w:val="32"/>
+          <w:sz w:val="30"/>
+          <w:szCs w:val="30"/>
           <w:lang w:eastAsia="en-IN"/>
         </w:rPr>
         <w:t>Cloudant</w:t>
@@ -175,8 +186,8 @@
       <w:r>
         <w:rPr>
           <w:rFonts w:ascii="Times New Roman" w:eastAsia="Times New Roman" w:hAnsi="Times New Roman" w:cs="Times New Roman"/>
-          <w:sz w:val="32"/>
-          <w:szCs w:val="32"/>
+          <w:sz w:val="30"/>
+          <w:szCs w:val="30"/>
           <w:lang w:eastAsia="en-IN"/>
         </w:rPr>
         <w:t xml:space="preserve"> DB</w:t>
@@ -190,8 +201,8 @@
           <w:rFonts w:ascii="Times New Roman" w:eastAsia="Times New Roman" w:hAnsi="Times New Roman" w:cs="Times New Roman"/>
           <w:b/>
           <w:bCs/>
-          <w:sz w:val="32"/>
-          <w:szCs w:val="32"/>
+          <w:sz w:val="30"/>
+          <w:szCs w:val="30"/>
           <w:lang w:eastAsia="en-IN"/>
         </w:rPr>
       </w:pPr>
@@ -200,11 +211,22 @@
           <w:rFonts w:ascii="Times New Roman" w:eastAsia="Times New Roman" w:hAnsi="Times New Roman" w:cs="Times New Roman"/>
           <w:b/>
           <w:bCs/>
-          <w:sz w:val="32"/>
-          <w:szCs w:val="32"/>
-          <w:lang w:eastAsia="en-IN"/>
-        </w:rPr>
-        <w:t>Project Description:</w:t>
+          <w:sz w:val="36"/>
+          <w:szCs w:val="36"/>
+          <w:lang w:eastAsia="en-IN"/>
+        </w:rPr>
+        <w:t>Project Description</w:t>
+      </w:r>
+      <w:r>
+        <w:rPr>
+          <w:rFonts w:ascii="Times New Roman" w:eastAsia="Times New Roman" w:hAnsi="Times New Roman" w:cs="Times New Roman"/>
+          <w:b/>
+          <w:bCs/>
+          <w:sz w:val="30"/>
+          <w:szCs w:val="30"/>
+          <w:lang w:eastAsia="en-IN"/>
+        </w:rPr>
+        <w:t>:</w:t>
       </w:r>
     </w:p>
     <w:p>
@@ -214,16 +236,16 @@
         <w:jc w:val="both"/>
         <w:rPr>
           <w:rFonts w:ascii="Times New Roman" w:eastAsia="Times New Roman" w:hAnsi="Times New Roman" w:cs="Times New Roman"/>
-          <w:sz w:val="32"/>
-          <w:szCs w:val="32"/>
-          <w:lang w:eastAsia="en-IN"/>
-        </w:rPr>
-      </w:pPr>
-      <w:r>
-        <w:rPr>
-          <w:rFonts w:ascii="Times New Roman" w:eastAsia="Times New Roman" w:hAnsi="Times New Roman" w:cs="Times New Roman"/>
-          <w:sz w:val="32"/>
-          <w:szCs w:val="32"/>
+          <w:sz w:val="30"/>
+          <w:szCs w:val="30"/>
+          <w:lang w:eastAsia="en-IN"/>
+        </w:rPr>
+      </w:pPr>
+      <w:r>
+        <w:rPr>
+          <w:rFonts w:ascii="Times New Roman" w:eastAsia="Times New Roman" w:hAnsi="Times New Roman" w:cs="Times New Roman"/>
+          <w:sz w:val="30"/>
+          <w:szCs w:val="30"/>
           <w:lang w:eastAsia="en-IN"/>
         </w:rPr>
         <w:t xml:space="preserve">Smart Solutions for railways is designed to </w:t>
@@ -232,8 +254,8 @@
       <w:r>
         <w:rPr>
           <w:rFonts w:ascii="Times New Roman" w:eastAsia="Times New Roman" w:hAnsi="Times New Roman" w:cs="Times New Roman"/>
-          <w:sz w:val="32"/>
-          <w:szCs w:val="32"/>
+          <w:sz w:val="30"/>
+          <w:szCs w:val="30"/>
           <w:lang w:eastAsia="en-IN"/>
         </w:rPr>
         <w:t>reduced</w:t>
@@ -242,8 +264,8 @@
       <w:r>
         <w:rPr>
           <w:rFonts w:ascii="Times New Roman" w:eastAsia="Times New Roman" w:hAnsi="Times New Roman" w:cs="Times New Roman"/>
-          <w:sz w:val="32"/>
-          <w:szCs w:val="32"/>
+          <w:sz w:val="30"/>
+          <w:szCs w:val="30"/>
           <w:lang w:eastAsia="en-IN"/>
         </w:rPr>
         <w:t xml:space="preserve"> the work load of the user and also the use of paper. Here in this project we have all the features shown below.</w:t>
@@ -255,16 +277,23 @@
         <w:shd w:val="clear" w:color="auto" w:fill="FFFFFF"/>
         <w:spacing w:before="300" w:beforeAutospacing="0" w:after="150" w:afterAutospacing="0" w:line="360" w:lineRule="auto"/>
         <w:rPr>
-          <w:sz w:val="32"/>
-          <w:szCs w:val="32"/>
-        </w:rPr>
-      </w:pPr>
-      <w:r>
-        <w:rPr>
-          <w:sz w:val="32"/>
-          <w:szCs w:val="32"/>
-        </w:rPr>
-        <w:t>Project Objectives:</w:t>
+          <w:sz w:val="36"/>
+          <w:szCs w:val="36"/>
+        </w:rPr>
+      </w:pPr>
+      <w:r>
+        <w:rPr>
+          <w:sz w:val="36"/>
+          <w:szCs w:val="36"/>
+        </w:rPr>
+        <w:t>Project Objectives</w:t>
+      </w:r>
+      <w:r>
+        <w:rPr>
+          <w:sz w:val="36"/>
+          <w:szCs w:val="36"/>
+        </w:rPr>
+        <w:t>:</w:t>
       </w:r>
     </w:p>
     <w:p>
@@ -274,14 +303,14 @@
         <w:spacing w:before="240" w:beforeAutospacing="0" w:after="240" w:afterAutospacing="0" w:line="360" w:lineRule="auto"/>
         <w:jc w:val="both"/>
         <w:rPr>
-          <w:sz w:val="32"/>
-          <w:szCs w:val="32"/>
-        </w:rPr>
-      </w:pPr>
-      <w:r>
-        <w:rPr>
-          <w:sz w:val="32"/>
-          <w:szCs w:val="32"/>
+          <w:sz w:val="30"/>
+          <w:szCs w:val="30"/>
+        </w:rPr>
+      </w:pPr>
+      <w:r>
+        <w:rPr>
+          <w:sz w:val="30"/>
+          <w:szCs w:val="30"/>
         </w:rPr>
         <w:t>By the end of this project you will:</w:t>
       </w:r>
@@ -297,14 +326,14 @@
         <w:jc w:val="both"/>
         <w:textAlignment w:val="baseline"/>
         <w:rPr>
-          <w:sz w:val="32"/>
-          <w:szCs w:val="32"/>
-        </w:rPr>
-      </w:pPr>
-      <w:r>
-        <w:rPr>
-          <w:sz w:val="32"/>
-          <w:szCs w:val="32"/>
+          <w:sz w:val="30"/>
+          <w:szCs w:val="30"/>
+        </w:rPr>
+      </w:pPr>
+      <w:r>
+        <w:rPr>
+          <w:sz w:val="30"/>
+          <w:szCs w:val="30"/>
         </w:rPr>
         <w:t>Gain knowledge of Watson IoT Platform.</w:t>
       </w:r>
@@ -320,14 +349,14 @@
         <w:jc w:val="both"/>
         <w:textAlignment w:val="baseline"/>
         <w:rPr>
-          <w:sz w:val="32"/>
-          <w:szCs w:val="32"/>
-        </w:rPr>
-      </w:pPr>
-      <w:r>
-        <w:rPr>
-          <w:sz w:val="32"/>
-          <w:szCs w:val="32"/>
+          <w:sz w:val="30"/>
+          <w:szCs w:val="30"/>
+        </w:rPr>
+      </w:pPr>
+      <w:r>
+        <w:rPr>
+          <w:sz w:val="30"/>
+          <w:szCs w:val="30"/>
         </w:rPr>
         <w:t>Connecting IoT devices to the Watson IoT platform and exchanging the sensor data.</w:t>
       </w:r>
@@ -343,30 +372,30 @@
         <w:jc w:val="both"/>
         <w:textAlignment w:val="baseline"/>
         <w:rPr>
-          <w:sz w:val="32"/>
-          <w:szCs w:val="32"/>
-        </w:rPr>
-      </w:pPr>
-      <w:r>
-        <w:rPr>
-          <w:sz w:val="32"/>
-          <w:szCs w:val="32"/>
+          <w:sz w:val="30"/>
+          <w:szCs w:val="30"/>
+        </w:rPr>
+      </w:pPr>
+      <w:r>
+        <w:rPr>
+          <w:sz w:val="30"/>
+          <w:szCs w:val="30"/>
         </w:rPr>
         <w:t xml:space="preserve">Gain knowledge on IBM </w:t>
       </w:r>
       <w:proofErr w:type="spellStart"/>
       <w:r>
         <w:rPr>
-          <w:sz w:val="32"/>
-          <w:szCs w:val="32"/>
+          <w:sz w:val="30"/>
+          <w:szCs w:val="30"/>
         </w:rPr>
         <w:t>Cloudant</w:t>
       </w:r>
       <w:proofErr w:type="spellEnd"/>
       <w:r>
         <w:rPr>
-          <w:sz w:val="32"/>
-          <w:szCs w:val="32"/>
+          <w:sz w:val="30"/>
+          <w:szCs w:val="30"/>
         </w:rPr>
         <w:t xml:space="preserve"> DB</w:t>
       </w:r>
@@ -382,14 +411,14 @@
         <w:jc w:val="both"/>
         <w:textAlignment w:val="baseline"/>
         <w:rPr>
-          <w:sz w:val="32"/>
-          <w:szCs w:val="32"/>
-        </w:rPr>
-      </w:pPr>
-      <w:r>
-        <w:rPr>
-          <w:sz w:val="32"/>
-          <w:szCs w:val="32"/>
+          <w:sz w:val="30"/>
+          <w:szCs w:val="30"/>
+        </w:rPr>
+      </w:pPr>
+      <w:r>
+        <w:rPr>
+          <w:sz w:val="30"/>
+          <w:szCs w:val="30"/>
         </w:rPr>
         <w:t>Explore Python client libraries of Watson IoT Platform.</w:t>
       </w:r>
@@ -405,14 +434,14 @@
         <w:jc w:val="both"/>
         <w:textAlignment w:val="baseline"/>
         <w:rPr>
-          <w:sz w:val="32"/>
-          <w:szCs w:val="32"/>
-        </w:rPr>
-      </w:pPr>
-      <w:r>
-        <w:rPr>
-          <w:sz w:val="32"/>
-          <w:szCs w:val="32"/>
+          <w:sz w:val="30"/>
+          <w:szCs w:val="30"/>
+        </w:rPr>
+      </w:pPr>
+      <w:r>
+        <w:rPr>
+          <w:sz w:val="30"/>
+          <w:szCs w:val="30"/>
         </w:rPr>
         <w:t>Explore Python library for integrating OpenCV for accessing the Live Camera Input</w:t>
       </w:r>
@@ -428,14 +457,14 @@
         <w:jc w:val="both"/>
         <w:textAlignment w:val="baseline"/>
         <w:rPr>
-          <w:sz w:val="32"/>
-          <w:szCs w:val="32"/>
-        </w:rPr>
-      </w:pPr>
-      <w:r>
-        <w:rPr>
-          <w:sz w:val="32"/>
-          <w:szCs w:val="32"/>
+          <w:sz w:val="30"/>
+          <w:szCs w:val="30"/>
+        </w:rPr>
+      </w:pPr>
+      <w:r>
+        <w:rPr>
+          <w:sz w:val="30"/>
+          <w:szCs w:val="30"/>
         </w:rPr>
         <w:t>Scan the QR code in live streaming and retrieve the QR code details</w:t>
       </w:r>
@@ -451,14 +480,14 @@
         <w:jc w:val="both"/>
         <w:textAlignment w:val="baseline"/>
         <w:rPr>
-          <w:sz w:val="32"/>
-          <w:szCs w:val="32"/>
-        </w:rPr>
-      </w:pPr>
-      <w:r>
-        <w:rPr>
-          <w:sz w:val="32"/>
-          <w:szCs w:val="32"/>
+          <w:sz w:val="30"/>
+          <w:szCs w:val="30"/>
+        </w:rPr>
+      </w:pPr>
+      <w:r>
+        <w:rPr>
+          <w:sz w:val="30"/>
+          <w:szCs w:val="30"/>
         </w:rPr>
         <w:t>Gain knowledge on web application development.</w:t>
       </w:r>
@@ -474,30 +503,30 @@
         <w:jc w:val="both"/>
         <w:textAlignment w:val="baseline"/>
         <w:rPr>
-          <w:sz w:val="32"/>
-          <w:szCs w:val="32"/>
-        </w:rPr>
-      </w:pPr>
-      <w:r>
-        <w:rPr>
-          <w:sz w:val="32"/>
-          <w:szCs w:val="32"/>
+          <w:sz w:val="30"/>
+          <w:szCs w:val="30"/>
+        </w:rPr>
+      </w:pPr>
+      <w:r>
+        <w:rPr>
+          <w:sz w:val="30"/>
+          <w:szCs w:val="30"/>
         </w:rPr>
         <w:t xml:space="preserve">Gain knowledge of storing the data in </w:t>
       </w:r>
       <w:proofErr w:type="spellStart"/>
       <w:r>
         <w:rPr>
-          <w:sz w:val="32"/>
-          <w:szCs w:val="32"/>
+          <w:sz w:val="30"/>
+          <w:szCs w:val="30"/>
         </w:rPr>
         <w:t>Cloudant</w:t>
       </w:r>
       <w:proofErr w:type="spellEnd"/>
       <w:r>
         <w:rPr>
-          <w:sz w:val="32"/>
-          <w:szCs w:val="32"/>
+          <w:sz w:val="30"/>
+          <w:szCs w:val="30"/>
         </w:rPr>
         <w:t xml:space="preserve"> DB</w:t>
       </w:r>
@@ -513,16 +542,15 @@
         <w:jc w:val="both"/>
         <w:textAlignment w:val="baseline"/>
         <w:rPr>
-          <w:sz w:val="32"/>
-          <w:szCs w:val="32"/>
-        </w:rPr>
-      </w:pPr>
-      <w:r>
-        <w:rPr>
-          <w:sz w:val="32"/>
-          <w:szCs w:val="32"/>
-        </w:rPr>
-        <w:lastRenderedPageBreak/>
+          <w:sz w:val="30"/>
+          <w:szCs w:val="30"/>
+        </w:rPr>
+      </w:pPr>
+      <w:r>
+        <w:rPr>
+          <w:sz w:val="30"/>
+          <w:szCs w:val="30"/>
+        </w:rPr>
         <w:t>Generating QR codes with the required data.</w:t>
       </w:r>
     </w:p>
@@ -533,18 +561,28 @@
         <w:spacing w:before="240" w:beforeAutospacing="0" w:after="240" w:afterAutospacing="0" w:line="360" w:lineRule="auto"/>
         <w:jc w:val="both"/>
         <w:rPr>
-          <w:sz w:val="32"/>
-          <w:szCs w:val="32"/>
+          <w:sz w:val="30"/>
+          <w:szCs w:val="30"/>
         </w:rPr>
       </w:pPr>
       <w:r>
         <w:rPr>
           <w:b/>
           <w:bCs/>
-          <w:sz w:val="32"/>
-          <w:szCs w:val="32"/>
-        </w:rPr>
-        <w:t>Project Flow:</w:t>
+          <w:sz w:val="36"/>
+          <w:szCs w:val="36"/>
+        </w:rPr>
+        <w:lastRenderedPageBreak/>
+        <w:t>Project Flow</w:t>
+      </w:r>
+      <w:r>
+        <w:rPr>
+          <w:b/>
+          <w:bCs/>
+          <w:sz w:val="30"/>
+          <w:szCs w:val="30"/>
+        </w:rPr>
+        <w:t>:</w:t>
       </w:r>
     </w:p>
     <w:p>
@@ -558,14 +596,14 @@
         <w:jc w:val="both"/>
         <w:textAlignment w:val="baseline"/>
         <w:rPr>
-          <w:sz w:val="32"/>
-          <w:szCs w:val="32"/>
-        </w:rPr>
-      </w:pPr>
-      <w:r>
-        <w:rPr>
-          <w:sz w:val="32"/>
-          <w:szCs w:val="32"/>
+          <w:sz w:val="30"/>
+          <w:szCs w:val="30"/>
+        </w:rPr>
+      </w:pPr>
+      <w:r>
+        <w:rPr>
+          <w:sz w:val="30"/>
+          <w:szCs w:val="30"/>
         </w:rPr>
         <w:t>Using the Web application, a user books a ticket based on the availability of the seats by giving the general required information.</w:t>
       </w:r>
@@ -581,30 +619,30 @@
         <w:jc w:val="both"/>
         <w:textAlignment w:val="baseline"/>
         <w:rPr>
-          <w:sz w:val="32"/>
-          <w:szCs w:val="32"/>
-        </w:rPr>
-      </w:pPr>
-      <w:r>
-        <w:rPr>
-          <w:sz w:val="32"/>
-          <w:szCs w:val="32"/>
+          <w:sz w:val="30"/>
+          <w:szCs w:val="30"/>
+        </w:rPr>
+      </w:pPr>
+      <w:r>
+        <w:rPr>
+          <w:sz w:val="30"/>
+          <w:szCs w:val="30"/>
         </w:rPr>
         <w:t xml:space="preserve">Once a user clicks on the submit button, a QR code is generated with a Unique ID and the data is stored in the </w:t>
       </w:r>
       <w:proofErr w:type="spellStart"/>
       <w:r>
         <w:rPr>
-          <w:sz w:val="32"/>
-          <w:szCs w:val="32"/>
+          <w:sz w:val="30"/>
+          <w:szCs w:val="30"/>
         </w:rPr>
         <w:t>Cloudant</w:t>
       </w:r>
       <w:proofErr w:type="spellEnd"/>
       <w:r>
         <w:rPr>
-          <w:sz w:val="32"/>
-          <w:szCs w:val="32"/>
+          <w:sz w:val="30"/>
+          <w:szCs w:val="30"/>
         </w:rPr>
         <w:t xml:space="preserve"> DB with that Unique ID.</w:t>
       </w:r>
@@ -620,14 +658,14 @@
         <w:jc w:val="both"/>
         <w:textAlignment w:val="baseline"/>
         <w:rPr>
-          <w:sz w:val="32"/>
-          <w:szCs w:val="32"/>
-        </w:rPr>
-      </w:pPr>
-      <w:r>
-        <w:rPr>
-          <w:sz w:val="32"/>
-          <w:szCs w:val="32"/>
+          <w:sz w:val="30"/>
+          <w:szCs w:val="30"/>
+        </w:rPr>
+      </w:pPr>
+      <w:r>
+        <w:rPr>
+          <w:sz w:val="30"/>
+          <w:szCs w:val="30"/>
         </w:rPr>
         <w:t>Users can save the QR code for further process. </w:t>
       </w:r>
@@ -643,46 +681,46 @@
         <w:jc w:val="both"/>
         <w:textAlignment w:val="baseline"/>
         <w:rPr>
-          <w:sz w:val="32"/>
-          <w:szCs w:val="32"/>
-        </w:rPr>
-      </w:pPr>
-      <w:r>
-        <w:rPr>
-          <w:sz w:val="32"/>
-          <w:szCs w:val="32"/>
+          <w:sz w:val="30"/>
+          <w:szCs w:val="30"/>
+        </w:rPr>
+      </w:pPr>
+      <w:r>
+        <w:rPr>
+          <w:sz w:val="30"/>
+          <w:szCs w:val="30"/>
         </w:rPr>
         <w:t>In python code, a Ticket collector can scan the QR code and extract the information from the QR</w:t>
       </w:r>
       <w:proofErr w:type="gramStart"/>
       <w:r>
         <w:rPr>
-          <w:sz w:val="32"/>
-          <w:szCs w:val="32"/>
+          <w:sz w:val="30"/>
+          <w:szCs w:val="30"/>
         </w:rPr>
         <w:t>  Code</w:t>
       </w:r>
       <w:proofErr w:type="gramEnd"/>
       <w:r>
         <w:rPr>
-          <w:sz w:val="32"/>
-          <w:szCs w:val="32"/>
+          <w:sz w:val="30"/>
+          <w:szCs w:val="30"/>
         </w:rPr>
         <w:t xml:space="preserve"> i.e., Unique ID. With that Unique ID, data is fetched from the </w:t>
       </w:r>
       <w:proofErr w:type="spellStart"/>
       <w:r>
         <w:rPr>
-          <w:sz w:val="32"/>
-          <w:szCs w:val="32"/>
+          <w:sz w:val="30"/>
+          <w:szCs w:val="30"/>
         </w:rPr>
         <w:t>Cloudant</w:t>
       </w:r>
       <w:proofErr w:type="spellEnd"/>
       <w:r>
         <w:rPr>
-          <w:sz w:val="32"/>
-          <w:szCs w:val="32"/>
+          <w:sz w:val="30"/>
+          <w:szCs w:val="30"/>
         </w:rPr>
         <w:t xml:space="preserve"> DB, if it is not found, then it displays Not a Valid Ticket.</w:t>
       </w:r>
@@ -698,14 +736,14 @@
         <w:jc w:val="both"/>
         <w:textAlignment w:val="baseline"/>
         <w:rPr>
-          <w:sz w:val="32"/>
-          <w:szCs w:val="32"/>
-        </w:rPr>
-      </w:pPr>
-      <w:r>
-        <w:rPr>
-          <w:sz w:val="32"/>
-          <w:szCs w:val="32"/>
+          <w:sz w:val="30"/>
+          <w:szCs w:val="30"/>
+        </w:rPr>
+      </w:pPr>
+      <w:r>
+        <w:rPr>
+          <w:sz w:val="30"/>
+          <w:szCs w:val="30"/>
         </w:rPr>
         <w:t>Also, the live location of the train will be published to IBM IoT platform using python code</w:t>
       </w:r>
@@ -721,14 +759,14 @@
         <w:jc w:val="both"/>
         <w:textAlignment w:val="baseline"/>
         <w:rPr>
-          <w:sz w:val="32"/>
-          <w:szCs w:val="32"/>
-        </w:rPr>
-      </w:pPr>
-      <w:r>
-        <w:rPr>
-          <w:sz w:val="32"/>
-          <w:szCs w:val="32"/>
+          <w:sz w:val="30"/>
+          <w:szCs w:val="30"/>
+        </w:rPr>
+      </w:pPr>
+      <w:r>
+        <w:rPr>
+          <w:sz w:val="30"/>
+          <w:szCs w:val="30"/>
         </w:rPr>
         <w:t>The train location can be tracked from a Web Application.</w:t>
       </w:r>
@@ -740,18 +778,27 @@
         <w:spacing w:before="240" w:beforeAutospacing="0" w:after="240" w:afterAutospacing="0" w:line="360" w:lineRule="auto"/>
         <w:jc w:val="both"/>
         <w:rPr>
-          <w:sz w:val="32"/>
-          <w:szCs w:val="32"/>
+          <w:sz w:val="30"/>
+          <w:szCs w:val="30"/>
         </w:rPr>
       </w:pPr>
       <w:r>
         <w:rPr>
           <w:b/>
           <w:bCs/>
-          <w:sz w:val="32"/>
-          <w:szCs w:val="32"/>
-        </w:rPr>
-        <w:t>To accomplish this, we have to complete all the activities and tasks listed below:</w:t>
+          <w:sz w:val="36"/>
+          <w:szCs w:val="36"/>
+        </w:rPr>
+        <w:t>To accomplish this, we have to complete all the activities and tasks listed below</w:t>
+      </w:r>
+      <w:r>
+        <w:rPr>
+          <w:b/>
+          <w:bCs/>
+          <w:sz w:val="30"/>
+          <w:szCs w:val="30"/>
+        </w:rPr>
+        <w:t>:</w:t>
       </w:r>
     </w:p>
     <w:p>
@@ -765,14 +812,14 @@
         <w:jc w:val="both"/>
         <w:textAlignment w:val="baseline"/>
         <w:rPr>
-          <w:sz w:val="32"/>
-          <w:szCs w:val="32"/>
-        </w:rPr>
-      </w:pPr>
-      <w:r>
-        <w:rPr>
-          <w:sz w:val="32"/>
-          <w:szCs w:val="32"/>
+          <w:sz w:val="30"/>
+          <w:szCs w:val="30"/>
+        </w:rPr>
+      </w:pPr>
+      <w:r>
+        <w:rPr>
+          <w:sz w:val="30"/>
+          <w:szCs w:val="30"/>
         </w:rPr>
         <w:t>Create and configure IBM Cloud Services</w:t>
       </w:r>
@@ -788,14 +835,14 @@
         <w:jc w:val="both"/>
         <w:textAlignment w:val="baseline"/>
         <w:rPr>
-          <w:sz w:val="32"/>
-          <w:szCs w:val="32"/>
-        </w:rPr>
-      </w:pPr>
-      <w:r>
-        <w:rPr>
-          <w:sz w:val="32"/>
-          <w:szCs w:val="32"/>
+          <w:sz w:val="30"/>
+          <w:szCs w:val="30"/>
+        </w:rPr>
+      </w:pPr>
+      <w:r>
+        <w:rPr>
+          <w:sz w:val="30"/>
+          <w:szCs w:val="30"/>
         </w:rPr>
         <w:t>Create IBM Watson IoT Platform and Device</w:t>
       </w:r>
@@ -811,14 +858,14 @@
         <w:jc w:val="both"/>
         <w:textAlignment w:val="baseline"/>
         <w:rPr>
-          <w:sz w:val="32"/>
-          <w:szCs w:val="32"/>
-        </w:rPr>
-      </w:pPr>
-      <w:r>
-        <w:rPr>
-          <w:sz w:val="32"/>
-          <w:szCs w:val="32"/>
+          <w:sz w:val="30"/>
+          <w:szCs w:val="30"/>
+        </w:rPr>
+      </w:pPr>
+      <w:r>
+        <w:rPr>
+          <w:sz w:val="30"/>
+          <w:szCs w:val="30"/>
         </w:rPr>
         <w:t>Create Node-RED service</w:t>
       </w:r>
@@ -834,14 +881,14 @@
         <w:jc w:val="both"/>
         <w:textAlignment w:val="baseline"/>
         <w:rPr>
-          <w:sz w:val="32"/>
-          <w:szCs w:val="32"/>
-        </w:rPr>
-      </w:pPr>
-      <w:r>
-        <w:rPr>
-          <w:sz w:val="32"/>
-          <w:szCs w:val="32"/>
+          <w:sz w:val="30"/>
+          <w:szCs w:val="30"/>
+        </w:rPr>
+      </w:pPr>
+      <w:r>
+        <w:rPr>
+          <w:sz w:val="30"/>
+          <w:szCs w:val="30"/>
         </w:rPr>
         <w:t>Develop the Python Script </w:t>
       </w:r>
@@ -857,14 +904,14 @@
         <w:jc w:val="both"/>
         <w:textAlignment w:val="baseline"/>
         <w:rPr>
-          <w:sz w:val="32"/>
-          <w:szCs w:val="32"/>
-        </w:rPr>
-      </w:pPr>
-      <w:r>
-        <w:rPr>
-          <w:sz w:val="32"/>
-          <w:szCs w:val="32"/>
+          <w:sz w:val="30"/>
+          <w:szCs w:val="30"/>
+        </w:rPr>
+      </w:pPr>
+      <w:r>
+        <w:rPr>
+          <w:sz w:val="30"/>
+          <w:szCs w:val="30"/>
         </w:rPr>
         <w:t>Develop the Python Script</w:t>
       </w:r>
@@ -880,16 +927,15 @@
         <w:jc w:val="both"/>
         <w:textAlignment w:val="baseline"/>
         <w:rPr>
-          <w:sz w:val="32"/>
-          <w:szCs w:val="32"/>
-        </w:rPr>
-      </w:pPr>
-      <w:r>
-        <w:rPr>
-          <w:sz w:val="32"/>
-          <w:szCs w:val="32"/>
-        </w:rPr>
-        <w:lastRenderedPageBreak/>
+          <w:sz w:val="30"/>
+          <w:szCs w:val="30"/>
+        </w:rPr>
+      </w:pPr>
+      <w:r>
+        <w:rPr>
+          <w:sz w:val="30"/>
+          <w:szCs w:val="30"/>
+        </w:rPr>
         <w:t>Develop a web Application using Node-RED Service.</w:t>
       </w:r>
     </w:p>
@@ -904,14 +950,14 @@
         <w:jc w:val="both"/>
         <w:textAlignment w:val="baseline"/>
         <w:rPr>
-          <w:sz w:val="32"/>
-          <w:szCs w:val="32"/>
-        </w:rPr>
-      </w:pPr>
-      <w:r>
-        <w:rPr>
-          <w:sz w:val="32"/>
-          <w:szCs w:val="32"/>
+          <w:sz w:val="30"/>
+          <w:szCs w:val="30"/>
+        </w:rPr>
+      </w:pPr>
+      <w:r>
+        <w:rPr>
+          <w:sz w:val="30"/>
+          <w:szCs w:val="30"/>
         </w:rPr>
         <w:t>Develop the Web application using Node-RED</w:t>
       </w:r>
@@ -927,14 +973,14 @@
         <w:jc w:val="both"/>
         <w:textAlignment w:val="baseline"/>
         <w:rPr>
-          <w:sz w:val="32"/>
-          <w:szCs w:val="32"/>
-        </w:rPr>
-      </w:pPr>
-      <w:r>
-        <w:rPr>
-          <w:sz w:val="32"/>
-          <w:szCs w:val="32"/>
+          <w:sz w:val="30"/>
+          <w:szCs w:val="30"/>
+        </w:rPr>
+      </w:pPr>
+      <w:r>
+        <w:rPr>
+          <w:sz w:val="30"/>
+          <w:szCs w:val="30"/>
         </w:rPr>
         <w:t>Testing the Web UI by giving the required inputs</w:t>
       </w:r>
@@ -945,8 +991,8 @@
         <w:jc w:val="both"/>
         <w:rPr>
           <w:rFonts w:ascii="Times New Roman" w:eastAsia="Times New Roman" w:hAnsi="Times New Roman" w:cs="Times New Roman"/>
-          <w:sz w:val="32"/>
-          <w:szCs w:val="32"/>
+          <w:sz w:val="30"/>
+          <w:szCs w:val="30"/>
           <w:lang w:eastAsia="en-IN"/>
         </w:rPr>
       </w:pPr>
@@ -955,11 +1001,23 @@
           <w:rFonts w:ascii="Times New Roman" w:eastAsia="Times New Roman" w:hAnsi="Times New Roman" w:cs="Times New Roman"/>
           <w:b/>
           <w:bCs/>
-          <w:sz w:val="32"/>
-          <w:szCs w:val="32"/>
-          <w:lang w:eastAsia="en-IN"/>
-        </w:rPr>
-        <w:t>Features:</w:t>
+          <w:sz w:val="36"/>
+          <w:szCs w:val="36"/>
+          <w:lang w:eastAsia="en-IN"/>
+        </w:rPr>
+        <w:lastRenderedPageBreak/>
+        <w:t>Features</w:t>
+      </w:r>
+      <w:r>
+        <w:rPr>
+          <w:rFonts w:ascii="Times New Roman" w:eastAsia="Times New Roman" w:hAnsi="Times New Roman" w:cs="Times New Roman"/>
+          <w:b/>
+          <w:bCs/>
+          <w:sz w:val="30"/>
+          <w:szCs w:val="30"/>
+          <w:lang w:eastAsia="en-IN"/>
+        </w:rPr>
+        <w:t>:</w:t>
       </w:r>
     </w:p>
     <w:p>
@@ -973,16 +1031,16 @@
         <w:textAlignment w:val="baseline"/>
         <w:rPr>
           <w:rFonts w:ascii="Times New Roman" w:eastAsia="Times New Roman" w:hAnsi="Times New Roman" w:cs="Times New Roman"/>
-          <w:sz w:val="32"/>
-          <w:szCs w:val="32"/>
-          <w:lang w:eastAsia="en-IN"/>
-        </w:rPr>
-      </w:pPr>
-      <w:r>
-        <w:rPr>
-          <w:rFonts w:ascii="Times New Roman" w:eastAsia="Times New Roman" w:hAnsi="Times New Roman" w:cs="Times New Roman"/>
-          <w:sz w:val="32"/>
-          <w:szCs w:val="32"/>
+          <w:sz w:val="30"/>
+          <w:szCs w:val="30"/>
+          <w:lang w:eastAsia="en-IN"/>
+        </w:rPr>
+      </w:pPr>
+      <w:r>
+        <w:rPr>
+          <w:rFonts w:ascii="Times New Roman" w:eastAsia="Times New Roman" w:hAnsi="Times New Roman" w:cs="Times New Roman"/>
+          <w:sz w:val="30"/>
+          <w:szCs w:val="30"/>
           <w:lang w:eastAsia="en-IN"/>
         </w:rPr>
         <w:t>A Web page is designed for the public where they can book tickets by seeing the available seats.</w:t>
@@ -999,16 +1057,16 @@
         <w:textAlignment w:val="baseline"/>
         <w:rPr>
           <w:rFonts w:ascii="Times New Roman" w:eastAsia="Times New Roman" w:hAnsi="Times New Roman" w:cs="Times New Roman"/>
-          <w:sz w:val="32"/>
-          <w:szCs w:val="32"/>
-          <w:lang w:eastAsia="en-IN"/>
-        </w:rPr>
-      </w:pPr>
-      <w:r>
-        <w:rPr>
-          <w:rFonts w:ascii="Times New Roman" w:eastAsia="Times New Roman" w:hAnsi="Times New Roman" w:cs="Times New Roman"/>
-          <w:sz w:val="32"/>
-          <w:szCs w:val="32"/>
+          <w:sz w:val="30"/>
+          <w:szCs w:val="30"/>
+          <w:lang w:eastAsia="en-IN"/>
+        </w:rPr>
+      </w:pPr>
+      <w:r>
+        <w:rPr>
+          <w:rFonts w:ascii="Times New Roman" w:eastAsia="Times New Roman" w:hAnsi="Times New Roman" w:cs="Times New Roman"/>
+          <w:sz w:val="30"/>
+          <w:szCs w:val="30"/>
           <w:lang w:eastAsia="en-IN"/>
         </w:rPr>
         <w:t>After booking the train, the person will get a QR code which has to be shown to the Ticket Collector while boarding the train.</w:t>
@@ -1025,16 +1083,16 @@
         <w:textAlignment w:val="baseline"/>
         <w:rPr>
           <w:rFonts w:ascii="Times New Roman" w:eastAsia="Times New Roman" w:hAnsi="Times New Roman" w:cs="Times New Roman"/>
-          <w:sz w:val="32"/>
-          <w:szCs w:val="32"/>
-          <w:lang w:eastAsia="en-IN"/>
-        </w:rPr>
-      </w:pPr>
-      <w:r>
-        <w:rPr>
-          <w:rFonts w:ascii="Times New Roman" w:eastAsia="Times New Roman" w:hAnsi="Times New Roman" w:cs="Times New Roman"/>
-          <w:sz w:val="32"/>
-          <w:szCs w:val="32"/>
+          <w:sz w:val="30"/>
+          <w:szCs w:val="30"/>
+          <w:lang w:eastAsia="en-IN"/>
+        </w:rPr>
+      </w:pPr>
+      <w:r>
+        <w:rPr>
+          <w:rFonts w:ascii="Times New Roman" w:eastAsia="Times New Roman" w:hAnsi="Times New Roman" w:cs="Times New Roman"/>
+          <w:sz w:val="30"/>
+          <w:szCs w:val="30"/>
           <w:lang w:eastAsia="en-IN"/>
         </w:rPr>
         <w:t> The ticket collectors can scan the QR code to identify the personal details.</w:t>
@@ -1051,16 +1109,16 @@
         <w:textAlignment w:val="baseline"/>
         <w:rPr>
           <w:rFonts w:ascii="Times New Roman" w:eastAsia="Times New Roman" w:hAnsi="Times New Roman" w:cs="Times New Roman"/>
-          <w:sz w:val="32"/>
-          <w:szCs w:val="32"/>
-          <w:lang w:eastAsia="en-IN"/>
-        </w:rPr>
-      </w:pPr>
-      <w:r>
-        <w:rPr>
-          <w:rFonts w:ascii="Times New Roman" w:eastAsia="Times New Roman" w:hAnsi="Times New Roman" w:cs="Times New Roman"/>
-          <w:sz w:val="32"/>
-          <w:szCs w:val="32"/>
+          <w:sz w:val="30"/>
+          <w:szCs w:val="30"/>
+          <w:lang w:eastAsia="en-IN"/>
+        </w:rPr>
+      </w:pPr>
+      <w:r>
+        <w:rPr>
+          <w:rFonts w:ascii="Times New Roman" w:eastAsia="Times New Roman" w:hAnsi="Times New Roman" w:cs="Times New Roman"/>
+          <w:sz w:val="30"/>
+          <w:szCs w:val="30"/>
           <w:lang w:eastAsia="en-IN"/>
         </w:rPr>
         <w:t>A GPS module is present in the train to track it. The live status of the journey is updated in the Web app continuously</w:t>
@@ -1077,16 +1135,16 @@
         <w:textAlignment w:val="baseline"/>
         <w:rPr>
           <w:rFonts w:ascii="Times New Roman" w:eastAsia="Times New Roman" w:hAnsi="Times New Roman" w:cs="Times New Roman"/>
-          <w:sz w:val="32"/>
-          <w:szCs w:val="32"/>
-          <w:lang w:eastAsia="en-IN"/>
-        </w:rPr>
-      </w:pPr>
-      <w:r>
-        <w:rPr>
-          <w:rFonts w:ascii="Times New Roman" w:eastAsia="Times New Roman" w:hAnsi="Times New Roman" w:cs="Times New Roman"/>
-          <w:sz w:val="32"/>
-          <w:szCs w:val="32"/>
+          <w:sz w:val="30"/>
+          <w:szCs w:val="30"/>
+          <w:lang w:eastAsia="en-IN"/>
+        </w:rPr>
+      </w:pPr>
+      <w:r>
+        <w:rPr>
+          <w:rFonts w:ascii="Times New Roman" w:eastAsia="Times New Roman" w:hAnsi="Times New Roman" w:cs="Times New Roman"/>
+          <w:sz w:val="30"/>
+          <w:szCs w:val="30"/>
           <w:lang w:eastAsia="en-IN"/>
         </w:rPr>
         <w:t>All the booking details of the customers will be stored in the database with a unique ID and they can be retrieved back when the Ticket Collector scans the QR Code.</w:t>
@@ -1101,8 +1159,8 @@
           <w:rFonts w:ascii="Times New Roman" w:eastAsia="Times New Roman" w:hAnsi="Times New Roman" w:cs="Times New Roman"/>
           <w:b/>
           <w:bCs/>
-          <w:sz w:val="32"/>
-          <w:szCs w:val="32"/>
+          <w:sz w:val="30"/>
+          <w:szCs w:val="30"/>
           <w:lang w:eastAsia="en-IN"/>
         </w:rPr>
       </w:pPr>
@@ -1111,8 +1169,8 @@
           <w:rFonts w:ascii="Times New Roman" w:eastAsia="Times New Roman" w:hAnsi="Times New Roman" w:cs="Times New Roman"/>
           <w:b/>
           <w:bCs/>
-          <w:sz w:val="32"/>
-          <w:szCs w:val="32"/>
+          <w:sz w:val="36"/>
+          <w:szCs w:val="36"/>
           <w:lang w:eastAsia="en-IN"/>
         </w:rPr>
         <w:t>Technical Architecture</w:t>
@@ -1122,8 +1180,8 @@
           <w:rFonts w:ascii="Times New Roman" w:eastAsia="Times New Roman" w:hAnsi="Times New Roman" w:cs="Times New Roman"/>
           <w:b/>
           <w:bCs/>
-          <w:sz w:val="32"/>
-          <w:szCs w:val="32"/>
+          <w:sz w:val="30"/>
+          <w:szCs w:val="30"/>
           <w:lang w:eastAsia="en-IN"/>
         </w:rPr>
         <w:t>:</w:t>
@@ -1136,8 +1194,8 @@
         <w:jc w:val="center"/>
         <w:rPr>
           <w:rFonts w:ascii="Times New Roman" w:eastAsia="Times New Roman" w:hAnsi="Times New Roman" w:cs="Times New Roman"/>
-          <w:sz w:val="32"/>
-          <w:szCs w:val="32"/>
+          <w:sz w:val="30"/>
+          <w:szCs w:val="30"/>
           <w:lang w:eastAsia="en-IN"/>
         </w:rPr>
       </w:pPr>
@@ -1146,8 +1204,8 @@
           <w:rFonts w:ascii="Times New Roman" w:eastAsia="Times New Roman" w:hAnsi="Times New Roman" w:cs="Times New Roman"/>
           <w:b/>
           <w:bCs/>
-          <w:sz w:val="32"/>
-          <w:szCs w:val="32"/>
+          <w:sz w:val="30"/>
+          <w:szCs w:val="30"/>
           <w:lang w:eastAsia="en-IN"/>
         </w:rPr>
         <w:br/>
@@ -1156,8 +1214,8 @@
         <w:rPr>
           <w:rFonts w:ascii="Times New Roman" w:hAnsi="Times New Roman" w:cs="Times New Roman"/>
           <w:noProof/>
-          <w:sz w:val="32"/>
-          <w:szCs w:val="32"/>
+          <w:sz w:val="30"/>
+          <w:szCs w:val="30"/>
           <w:lang w:val="en-US" w:bidi="ta-IN"/>
         </w:rPr>
         <w:drawing>
@@ -1217,8 +1275,8 @@
         <w:jc w:val="center"/>
         <w:rPr>
           <w:rFonts w:ascii="Times New Roman" w:eastAsia="Times New Roman" w:hAnsi="Times New Roman" w:cs="Times New Roman"/>
-          <w:sz w:val="32"/>
-          <w:szCs w:val="32"/>
+          <w:sz w:val="30"/>
+          <w:szCs w:val="30"/>
           <w:lang w:eastAsia="en-IN"/>
         </w:rPr>
       </w:pPr>
